--- a/trunk/Gestión de Imagen Institucional y Donaciones/Gestión de Imagen Institucional y Donaciones v4.0/Proceso - Recibir Donaciones v4.0.docx
+++ b/trunk/Gestión de Imagen Institucional y Donaciones/Gestión de Imagen Institucional y Donaciones v4.0/Proceso - Recibir Donaciones v4.0.docx
@@ -940,17 +940,38 @@
       <w:pPr>
         <w:jc w:val="center"/>
       </w:pPr>
+    </w:p>
+    <w:p>
+      <w:pPr>
+        <w:jc w:val="center"/>
+      </w:pPr>
+    </w:p>
+    <w:p>
+      <w:pPr>
+        <w:jc w:val="center"/>
+      </w:pPr>
+    </w:p>
+    <w:p>
+      <w:pPr>
+        <w:jc w:val="center"/>
+      </w:pPr>
+    </w:p>
+    <w:p>
+      <w:pPr>
+        <w:jc w:val="center"/>
+      </w:pPr>
+      <w:bookmarkStart w:id="1" w:name="_GoBack"/>
+      <w:bookmarkEnd w:id="1"/>
       <w:r>
         <w:rPr>
           <w:noProof/>
           <w:lang w:val="es-PE" w:eastAsia="es-PE"/>
         </w:rPr>
-        <w:lastRenderedPageBreak/>
         <w:drawing>
           <wp:inline distT="0" distB="0" distL="0" distR="0">
-            <wp:extent cx="8892540" cy="3675654"/>
-            <wp:effectExtent l="0" t="0" r="3810" b="1270"/>
-            <wp:docPr id="1" name="Imagen 1" descr="D:\Proyecto Fe y Alegría\Gestión de Imagen Institucional y Donaciones\Proceso - Recepción de Donaciones.png"/>
+            <wp:extent cx="8892540" cy="3668173"/>
+            <wp:effectExtent l="0" t="0" r="3810" b="8890"/>
+            <wp:docPr id="2" name="Imagen 2" descr="D:\Proyecto Fe y Alegría\Gestión de Imagen Institucional y Donaciones\Proceso - Recepción de Donaciones.png"/>
             <wp:cNvGraphicFramePr>
               <a:graphicFrameLocks xmlns:a="http://schemas.openxmlformats.org/drawingml/2006/main" noChangeAspect="1"/>
             </wp:cNvGraphicFramePr>
@@ -979,7 +1000,7 @@
                   <pic:spPr bwMode="auto">
                     <a:xfrm>
                       <a:off x="0" y="0"/>
-                      <a:ext cx="8892540" cy="3675654"/>
+                      <a:ext cx="8892540" cy="3668173"/>
                     </a:xfrm>
                     <a:prstGeom prst="rect">
                       <a:avLst/>
@@ -1089,7 +1110,6 @@
                 <w:szCs w:val="22"/>
                 <w:lang w:val="es-PE" w:eastAsia="es-PE"/>
               </w:rPr>
-              <w:lastRenderedPageBreak/>
               <w:t>N°</w:t>
             </w:r>
           </w:p>
@@ -2411,6 +2431,14 @@
                 <w:szCs w:val="18"/>
                 <w:lang w:val="es-PE" w:eastAsia="es-PE"/>
               </w:rPr>
+              <w:t>l</w:t>
+            </w:r>
+            <w:r>
+              <w:rPr>
+                <w:sz w:val="18"/>
+                <w:szCs w:val="18"/>
+                <w:lang w:val="es-PE" w:eastAsia="es-PE"/>
+              </w:rPr>
               <w:t xml:space="preserve"> Donante</w:t>
             </w:r>
           </w:p>
@@ -2467,17 +2495,7 @@
                 <w:szCs w:val="18"/>
                 <w:lang w:val="es-PE" w:eastAsia="es-PE"/>
               </w:rPr>
-              <w:t>En la fecha y hora coordinada, la Encargada de Donaciones acompaña al donante a la institución. Luego de esta visita, el do</w:t>
-            </w:r>
-            <w:bookmarkStart w:id="1" w:name="_GoBack"/>
-            <w:bookmarkEnd w:id="1"/>
-            <w:r>
-              <w:rPr>
-                <w:sz w:val="18"/>
-                <w:szCs w:val="18"/>
-                <w:lang w:val="es-PE" w:eastAsia="es-PE"/>
-              </w:rPr>
-              <w:t>nante decide realizar o no la donación.</w:t>
+              <w:t>En la fecha y hora coordinada, la Encargada de Donaciones acompaña al donante a la institución. Luego de esta visita, el donante decide realizar o no la donación.</w:t>
             </w:r>
           </w:p>
         </w:tc>
@@ -2640,6 +2658,7 @@
                 <w:szCs w:val="18"/>
                 <w:lang w:val="es-PE" w:eastAsia="es-PE"/>
               </w:rPr>
+              <w:lastRenderedPageBreak/>
               <w:t>Decisión luego de visita</w:t>
             </w:r>
           </w:p>
@@ -2664,6 +2683,7 @@
                 <w:szCs w:val="18"/>
                 <w:lang w:val="es-PE" w:eastAsia="es-PE"/>
               </w:rPr>
+              <w:lastRenderedPageBreak/>
               <w:t>Evaluar Respuesta del donante</w:t>
             </w:r>
           </w:p>
@@ -5089,6 +5109,7 @@
                 <w:szCs w:val="18"/>
                 <w:lang w:val="es-PE" w:eastAsia="es-PE"/>
               </w:rPr>
+              <w:lastRenderedPageBreak/>
               <w:t>15</w:t>
             </w:r>
             <w:r>
@@ -5221,16 +5242,7 @@
                 <w:szCs w:val="18"/>
                 <w:lang w:val="es-PE" w:eastAsia="es-PE"/>
               </w:rPr>
-              <w:t xml:space="preserve">En la fecha pactada con el donante, en caso el bien vaya a ser entregado por el Donante, éste se acerca a la </w:t>
-            </w:r>
-            <w:r>
-              <w:rPr>
-                <w:sz w:val="18"/>
-                <w:szCs w:val="18"/>
-                <w:lang w:val="es-PE" w:eastAsia="es-PE"/>
-              </w:rPr>
-              <w:lastRenderedPageBreak/>
-              <w:t>Oficina Central de Fe y Alegría para entregar el bien a ser donado, ya sea este dinero, libros, muebles, etc.</w:t>
+              <w:t>En la fecha pactada con el donante, en caso el bien vaya a ser entregado por el Donante, éste se acerca a la Oficina Central de Fe y Alegría para entregar el bien a ser donado, ya sea este dinero, libros, muebles, etc.</w:t>
             </w:r>
           </w:p>
         </w:tc>
@@ -5261,7 +5273,6 @@
                 <w:szCs w:val="18"/>
                 <w:lang w:val="es-PE" w:eastAsia="es-PE"/>
               </w:rPr>
-              <w:lastRenderedPageBreak/>
               <w:t>Donante</w:t>
             </w:r>
           </w:p>
@@ -5363,7 +5374,6 @@
                 <w:szCs w:val="18"/>
                 <w:lang w:val="es-PE" w:eastAsia="es-PE"/>
               </w:rPr>
-              <w:lastRenderedPageBreak/>
               <w:t>16</w:t>
             </w:r>
             <w:r>
@@ -7159,6 +7169,7 @@
                 <w:szCs w:val="18"/>
                 <w:lang w:val="es-PE" w:eastAsia="es-PE"/>
               </w:rPr>
+              <w:lastRenderedPageBreak/>
               <w:t>22.</w:t>
             </w:r>
           </w:p>
@@ -7452,7 +7463,6 @@
                 <w:szCs w:val="18"/>
                 <w:lang w:val="es-PE" w:eastAsia="es-PE"/>
               </w:rPr>
-              <w:lastRenderedPageBreak/>
               <w:t>23.</w:t>
             </w:r>
           </w:p>
